--- a/doc/overflow.docx
+++ b/doc/overflow.docx
@@ -458,7 +458,6 @@
                 <w:spacing w:val="0"/>
                 <w:position w:val="0"/>
                 <w:sz w:val="22"/>
-                <w:shd w:fill="auto" w:val="clear"/>
               </w:rPr>
             </w:pPr>
             <w:r>
@@ -505,7 +504,6 @@
                 <w:spacing w:val="0"/>
                 <w:position w:val="0"/>
                 <w:sz w:val="22"/>
-                <w:shd w:fill="auto" w:val="clear"/>
               </w:rPr>
             </w:pPr>
             <w:r>
@@ -1579,7 +1577,30 @@
           <w:sz w:val="22"/>
           <w:shd w:fill="auto" w:val="clear"/>
         </w:rPr>
-        <w:t xml:space="preserve">In this special case, it seems we do not want to set V=1, if the overflow was the result of a carry.  Why?</w:t>
+        <w:t xml:space="preserve">In this special case, it seems we do not want to set V=1, if the overflow was the result of a carry.  Why? </w:t>
+      </w:r>
+      <w:r>
+        <w:rPr>
+          <w:rFonts w:ascii="Palatino Linotype" w:hAnsi="Palatino Linotype" w:cs="Palatino Linotype" w:eastAsia="Palatino Linotype"/>
+          <w:b/>
+          <w:color w:val="FF0000"/>
+          <w:spacing w:val="0"/>
+          <w:position w:val="0"/>
+          <w:sz w:val="22"/>
+          <w:shd w:fill="auto" w:val="clear"/>
+        </w:rPr>
+        <w:t xml:space="preserve">Because carry is ignored with signed addition</w:t>
+      </w:r>
+      <w:r>
+        <w:rPr>
+          <w:rFonts w:ascii="Palatino Linotype" w:hAnsi="Palatino Linotype" w:cs="Palatino Linotype" w:eastAsia="Palatino Linotype"/>
+          <w:color w:val="auto"/>
+          <w:spacing w:val="0"/>
+          <w:position w:val="0"/>
+          <w:sz w:val="22"/>
+          <w:shd w:fill="auto" w:val="clear"/>
+        </w:rPr>
+        <w:t xml:space="preserve">.</w:t>
       </w:r>
     </w:p>
     <w:p>
